--- a/UAT/Screenshot log for Hypotheses Bug 2.docx
+++ b/UAT/Screenshot log for Hypotheses Bug 2.docx
@@ -28,10 +28,8 @@
           <w:sz w:val="52"/>
           <w:lang w:val="en-US"/>
         </w:rPr>
-        <w:t>2</w:t>
-      </w:r>
-      <w:bookmarkStart w:id="0" w:name="_GoBack"/>
-      <w:bookmarkEnd w:id="0"/>
+        <w:t xml:space="preserve">2 </w:t>
+      </w:r>
       <w:r>
         <w:rPr>
           <w:rFonts w:ascii="Bradley Hand ITC" w:hAnsi="Bradley Hand ITC"/>
@@ -39,38 +37,29 @@
           <w:sz w:val="52"/>
           <w:lang w:val="en-US"/>
         </w:rPr>
-        <w:t xml:space="preserve"> </w:t>
-      </w:r>
-      <w:r>
-        <w:rPr>
-          <w:rFonts w:ascii="Bradley Hand ITC" w:hAnsi="Bradley Hand ITC"/>
+        <w:t>Screenshot log for Hypotheses</w:t>
+      </w:r>
+    </w:p>
+    <w:p>
+      <w:pPr>
+        <w:rPr>
+          <w:lang w:val="en-US"/>
+        </w:rPr>
+      </w:pPr>
+    </w:p>
+    <w:p>
+      <w:pPr>
+        <w:shd w:val="clear" w:color="auto" w:fill="A8D08D" w:themeFill="accent6" w:themeFillTint="99"/>
+        <w:rPr>
           <w:b/>
-          <w:sz w:val="52"/>
-          <w:lang w:val="en-US"/>
-        </w:rPr>
-        <w:t>Screenshot log for Hypotheses</w:t>
-      </w:r>
-    </w:p>
-    <w:p>
-      <w:pPr>
-        <w:rPr>
-          <w:lang w:val="en-US"/>
-        </w:rPr>
-      </w:pPr>
-    </w:p>
-    <w:p>
-      <w:pPr>
-        <w:shd w:val="clear" w:color="auto" w:fill="A8D08D" w:themeFill="accent6" w:themeFillTint="99"/>
+          <w:lang w:val="en-US"/>
+        </w:rPr>
+      </w:pPr>
+      <w:r>
         <w:rPr>
           <w:b/>
           <w:lang w:val="en-US"/>
         </w:rPr>
-      </w:pPr>
-      <w:r>
-        <w:rPr>
-          <w:b/>
-          <w:lang w:val="en-US"/>
-        </w:rPr>
         <w:t>Hypothesis 1</w:t>
       </w:r>
     </w:p>
@@ -91,14 +80,26 @@
         <w:rPr>
           <w:lang w:val="en-US"/>
         </w:rPr>
-        <w:t>CheckoutCTL</w:t>
+        <w:t>RecordServices</w:t>
+      </w:r>
+      <w:r>
+        <w:rPr>
+          <w:lang w:val="en-US"/>
+        </w:rPr>
+        <w:t>CTL</w:t>
       </w:r>
       <w:proofErr w:type="spellEnd"/>
       <w:r>
         <w:rPr>
           <w:lang w:val="en-US"/>
         </w:rPr>
-        <w:t xml:space="preserve"> Line 67</w:t>
+        <w:t xml:space="preserve"> Line </w:t>
+      </w:r>
+      <w:r>
+        <w:rPr>
+          <w:lang w:val="en-US"/>
+        </w:rPr>
+        <w:t>39</w:t>
       </w:r>
     </w:p>
     <w:p>
@@ -112,9 +113,9 @@
           <w:noProof/>
         </w:rPr>
         <w:drawing>
-          <wp:inline distT="0" distB="0" distL="0" distR="0" wp14:anchorId="3B7FCB4B" wp14:editId="496C2DC3">
-            <wp:extent cx="2371725" cy="3083243"/>
-            <wp:effectExtent l="0" t="0" r="0" b="3175"/>
+          <wp:inline distT="0" distB="0" distL="0" distR="0" wp14:anchorId="4D5B3C54" wp14:editId="161FBE26">
+            <wp:extent cx="3371850" cy="3790950"/>
+            <wp:effectExtent l="0" t="0" r="0" b="0"/>
             <wp:docPr id="1" name="Picture 1"/>
             <wp:cNvGraphicFramePr>
               <a:graphicFrameLocks xmlns:a="http://schemas.openxmlformats.org/drawingml/2006/main" noChangeAspect="1"/>
@@ -135,7 +136,7 @@
                   <pic:spPr>
                     <a:xfrm>
                       <a:off x="0" y="0"/>
-                      <a:ext cx="2374581" cy="3086955"/>
+                      <a:ext cx="3371850" cy="3790950"/>
                     </a:xfrm>
                     <a:prstGeom prst="rect">
                       <a:avLst/>
@@ -163,6 +164,48 @@
         </w:rPr>
         <w:t>Hypothesis 2</w:t>
       </w:r>
+    </w:p>
+    <w:p>
+      <w:pPr>
+        <w:rPr>
+          <w:lang w:val="en-US"/>
+        </w:rPr>
+      </w:pPr>
+      <w:r>
+        <w:rPr>
+          <w:lang w:val="en-US"/>
+        </w:rPr>
+        <w:t>Breakpoint set in Hotel</w:t>
+      </w:r>
+      <w:r>
+        <w:rPr>
+          <w:lang w:val="en-US"/>
+        </w:rPr>
+        <w:t xml:space="preserve"> Line </w:t>
+      </w:r>
+      <w:r>
+        <w:rPr>
+          <w:lang w:val="en-US"/>
+        </w:rPr>
+        <w:t>64</w:t>
+      </w:r>
+    </w:p>
+    <w:p>
+      <w:pPr>
+        <w:rPr>
+          <w:lang w:val="en-US"/>
+        </w:rPr>
+      </w:pPr>
+      <w:bookmarkStart w:id="0" w:name="_GoBack"/>
+      <w:bookmarkEnd w:id="0"/>
+    </w:p>
+    <w:p>
+      <w:pPr>
+        <w:shd w:val="clear" w:color="auto" w:fill="FFFFFF" w:themeFill="background1"/>
+        <w:rPr>
+          <w:lang w:val="en-US"/>
+        </w:rPr>
+      </w:pPr>
     </w:p>
     <w:sectPr>
       <w:footerReference w:type="default" r:id="rId7"/>

--- a/UAT/Screenshot log for Hypotheses Bug 2.docx
+++ b/UAT/Screenshot log for Hypotheses Bug 2.docx
@@ -114,7 +114,7 @@
         </w:rPr>
         <w:drawing>
           <wp:inline distT="0" distB="0" distL="0" distR="0" wp14:anchorId="4D5B3C54" wp14:editId="161FBE26">
-            <wp:extent cx="3371850" cy="3790950"/>
+            <wp:extent cx="2886075" cy="3244796"/>
             <wp:effectExtent l="0" t="0" r="0" b="0"/>
             <wp:docPr id="1" name="Picture 1"/>
             <wp:cNvGraphicFramePr>
@@ -136,7 +136,7 @@
                   <pic:spPr>
                     <a:xfrm>
                       <a:off x="0" y="0"/>
-                      <a:ext cx="3371850" cy="3790950"/>
+                      <a:ext cx="2891600" cy="3251008"/>
                     </a:xfrm>
                     <a:prstGeom prst="rect">
                       <a:avLst/>
@@ -196,19 +196,128 @@
           <w:lang w:val="en-US"/>
         </w:rPr>
       </w:pPr>
+      <w:r>
+        <w:rPr>
+          <w:noProof/>
+        </w:rPr>
+        <w:drawing>
+          <wp:inline distT="0" distB="0" distL="0" distR="0" wp14:anchorId="360BF840" wp14:editId="637153BF">
+            <wp:extent cx="2552700" cy="3144742"/>
+            <wp:effectExtent l="0" t="0" r="0" b="0"/>
+            <wp:docPr id="2" name="Picture 2"/>
+            <wp:cNvGraphicFramePr>
+              <a:graphicFrameLocks xmlns:a="http://schemas.openxmlformats.org/drawingml/2006/main" noChangeAspect="1"/>
+            </wp:cNvGraphicFramePr>
+            <a:graphic xmlns:a="http://schemas.openxmlformats.org/drawingml/2006/main">
+              <a:graphicData uri="http://schemas.openxmlformats.org/drawingml/2006/picture">
+                <pic:pic xmlns:pic="http://schemas.openxmlformats.org/drawingml/2006/picture">
+                  <pic:nvPicPr>
+                    <pic:cNvPr id="1" name=""/>
+                    <pic:cNvPicPr/>
+                  </pic:nvPicPr>
+                  <pic:blipFill>
+                    <a:blip r:embed="rId7"/>
+                    <a:stretch>
+                      <a:fillRect/>
+                    </a:stretch>
+                  </pic:blipFill>
+                  <pic:spPr>
+                    <a:xfrm>
+                      <a:off x="0" y="0"/>
+                      <a:ext cx="2554337" cy="3146758"/>
+                    </a:xfrm>
+                    <a:prstGeom prst="rect">
+                      <a:avLst/>
+                    </a:prstGeom>
+                  </pic:spPr>
+                </pic:pic>
+              </a:graphicData>
+            </a:graphic>
+          </wp:inline>
+        </w:drawing>
+      </w:r>
+    </w:p>
+    <w:p>
+      <w:pPr>
+        <w:rPr>
+          <w:lang w:val="en-US"/>
+        </w:rPr>
+      </w:pPr>
+      <w:r>
+        <w:rPr>
+          <w:lang w:val="en-US"/>
+        </w:rPr>
+        <w:br w:type="page"/>
+      </w:r>
+    </w:p>
+    <w:p>
+      <w:pPr>
+        <w:shd w:val="clear" w:color="auto" w:fill="A8D08D" w:themeFill="accent6" w:themeFillTint="99"/>
+        <w:rPr>
+          <w:b/>
+          <w:lang w:val="en-US"/>
+        </w:rPr>
+      </w:pPr>
+      <w:r>
+        <w:rPr>
+          <w:b/>
+          <w:lang w:val="en-US"/>
+        </w:rPr>
+        <w:lastRenderedPageBreak/>
+        <w:t>Hypothesis 3</w:t>
+      </w:r>
+    </w:p>
+    <w:p>
+      <w:pPr>
+        <w:rPr>
+          <w:lang w:val="en-US"/>
+        </w:rPr>
+      </w:pPr>
+      <w:r>
+        <w:rPr>
+          <w:lang w:val="en-US"/>
+        </w:rPr>
+        <w:t xml:space="preserve">Breakpoint set in </w:t>
+      </w:r>
+      <w:proofErr w:type="spellStart"/>
+      <w:r>
+        <w:rPr>
+          <w:lang w:val="en-US"/>
+        </w:rPr>
+        <w:t>CheckoutCTL</w:t>
+      </w:r>
+      <w:proofErr w:type="spellEnd"/>
+      <w:r>
+        <w:rPr>
+          <w:lang w:val="en-US"/>
+        </w:rPr>
+        <w:t xml:space="preserve"> </w:t>
+      </w:r>
+      <w:r>
+        <w:rPr>
+          <w:lang w:val="en-US"/>
+        </w:rPr>
+        <w:t xml:space="preserve">Line </w:t>
+      </w:r>
+      <w:r>
+        <w:rPr>
+          <w:lang w:val="en-US"/>
+        </w:rPr>
+        <w:t>39</w:t>
+      </w:r>
+    </w:p>
+    <w:p>
+      <w:pPr>
+        <w:shd w:val="clear" w:color="auto" w:fill="FFFFFF" w:themeFill="background1"/>
+        <w:rPr>
+          <w:lang w:val="en-US"/>
+        </w:rPr>
+      </w:pPr>
       <w:bookmarkStart w:id="0" w:name="_GoBack"/>
       <w:bookmarkEnd w:id="0"/>
     </w:p>
-    <w:p>
-      <w:pPr>
-        <w:shd w:val="clear" w:color="auto" w:fill="FFFFFF" w:themeFill="background1"/>
-        <w:rPr>
-          <w:lang w:val="en-US"/>
-        </w:rPr>
-      </w:pPr>
-    </w:p>
     <w:sectPr>
-      <w:footerReference w:type="default" r:id="rId7"/>
+      <w:footerReference w:type="default" r:id="rId8"/>
       <w:pgSz w:w="11906" w:h="16838"/>
       <w:pgMar w:top="1135" w:right="1440" w:bottom="1440" w:left="1440" w:header="708" w:footer="708" w:gutter="0"/>
       <w:cols w:space="708"/>

--- a/UAT/Screenshot log for Hypotheses Bug 2.docx
+++ b/UAT/Screenshot log for Hypotheses Bug 2.docx
@@ -313,11 +313,156 @@
           <w:lang w:val="en-US"/>
         </w:rPr>
       </w:pPr>
+      <w:r>
+        <w:rPr>
+          <w:noProof/>
+        </w:rPr>
+        <w:drawing>
+          <wp:inline distT="0" distB="0" distL="0" distR="0" wp14:anchorId="727A6F70" wp14:editId="785A44D9">
+            <wp:extent cx="3390900" cy="3067050"/>
+            <wp:effectExtent l="0" t="0" r="0" b="0"/>
+            <wp:docPr id="3" name="Picture 3"/>
+            <wp:cNvGraphicFramePr>
+              <a:graphicFrameLocks xmlns:a="http://schemas.openxmlformats.org/drawingml/2006/main" noChangeAspect="1"/>
+            </wp:cNvGraphicFramePr>
+            <a:graphic xmlns:a="http://schemas.openxmlformats.org/drawingml/2006/main">
+              <a:graphicData uri="http://schemas.openxmlformats.org/drawingml/2006/picture">
+                <pic:pic xmlns:pic="http://schemas.openxmlformats.org/drawingml/2006/picture">
+                  <pic:nvPicPr>
+                    <pic:cNvPr id="1" name=""/>
+                    <pic:cNvPicPr/>
+                  </pic:nvPicPr>
+                  <pic:blipFill>
+                    <a:blip r:embed="rId8"/>
+                    <a:stretch>
+                      <a:fillRect/>
+                    </a:stretch>
+                  </pic:blipFill>
+                  <pic:spPr>
+                    <a:xfrm>
+                      <a:off x="0" y="0"/>
+                      <a:ext cx="3390900" cy="3067050"/>
+                    </a:xfrm>
+                    <a:prstGeom prst="rect">
+                      <a:avLst/>
+                    </a:prstGeom>
+                  </pic:spPr>
+                </pic:pic>
+              </a:graphicData>
+            </a:graphic>
+          </wp:inline>
+        </w:drawing>
+      </w:r>
+    </w:p>
+    <w:p>
+      <w:pPr>
+        <w:shd w:val="clear" w:color="auto" w:fill="A8D08D" w:themeFill="accent6" w:themeFillTint="99"/>
+        <w:rPr>
+          <w:b/>
+          <w:lang w:val="en-US"/>
+        </w:rPr>
+      </w:pPr>
+      <w:r>
+        <w:rPr>
+          <w:b/>
+          <w:lang w:val="en-US"/>
+        </w:rPr>
+        <w:t>Hypothesis 4</w:t>
+      </w:r>
+    </w:p>
+    <w:p>
+      <w:pPr>
+        <w:rPr>
+          <w:lang w:val="en-US"/>
+        </w:rPr>
+      </w:pPr>
+      <w:r>
+        <w:rPr>
+          <w:lang w:val="en-US"/>
+        </w:rPr>
+        <w:t xml:space="preserve">Breakpoint set in </w:t>
+      </w:r>
+      <w:proofErr w:type="spellStart"/>
+      <w:r>
+        <w:rPr>
+          <w:lang w:val="en-US"/>
+        </w:rPr>
+        <w:t>CheckoutCTL</w:t>
+      </w:r>
+      <w:proofErr w:type="spellEnd"/>
+      <w:r>
+        <w:rPr>
+          <w:lang w:val="en-US"/>
+        </w:rPr>
+        <w:t xml:space="preserve"> Line </w:t>
+      </w:r>
+      <w:r>
+        <w:rPr>
+          <w:lang w:val="en-US"/>
+        </w:rPr>
+        <w:t>116</w:t>
+      </w:r>
+    </w:p>
+    <w:p>
+      <w:pPr>
+        <w:shd w:val="clear" w:color="auto" w:fill="FFFFFF" w:themeFill="background1"/>
+        <w:rPr>
+          <w:lang w:val="en-US"/>
+        </w:rPr>
+      </w:pPr>
+      <w:r>
+        <w:rPr>
+          <w:noProof/>
+        </w:rPr>
+        <w:drawing>
+          <wp:inline distT="0" distB="0" distL="0" distR="0" wp14:anchorId="62A376E1" wp14:editId="710AD95E">
+            <wp:extent cx="3429000" cy="3305175"/>
+            <wp:effectExtent l="0" t="0" r="0" b="9525"/>
+            <wp:docPr id="6" name="Picture 6"/>
+            <wp:cNvGraphicFramePr>
+              <a:graphicFrameLocks xmlns:a="http://schemas.openxmlformats.org/drawingml/2006/main" noChangeAspect="1"/>
+            </wp:cNvGraphicFramePr>
+            <a:graphic xmlns:a="http://schemas.openxmlformats.org/drawingml/2006/main">
+              <a:graphicData uri="http://schemas.openxmlformats.org/drawingml/2006/picture">
+                <pic:pic xmlns:pic="http://schemas.openxmlformats.org/drawingml/2006/picture">
+                  <pic:nvPicPr>
+                    <pic:cNvPr id="1" name=""/>
+                    <pic:cNvPicPr/>
+                  </pic:nvPicPr>
+                  <pic:blipFill>
+                    <a:blip r:embed="rId9"/>
+                    <a:stretch>
+                      <a:fillRect/>
+                    </a:stretch>
+                  </pic:blipFill>
+                  <pic:spPr>
+                    <a:xfrm>
+                      <a:off x="0" y="0"/>
+                      <a:ext cx="3429000" cy="3305175"/>
+                    </a:xfrm>
+                    <a:prstGeom prst="rect">
+                      <a:avLst/>
+                    </a:prstGeom>
+                  </pic:spPr>
+                </pic:pic>
+              </a:graphicData>
+            </a:graphic>
+          </wp:inline>
+        </w:drawing>
+      </w:r>
       <w:bookmarkStart w:id="0" w:name="_GoBack"/>
       <w:bookmarkEnd w:id="0"/>
     </w:p>
+    <w:p>
+      <w:pPr>
+        <w:shd w:val="clear" w:color="auto" w:fill="FFFFFF" w:themeFill="background1"/>
+        <w:rPr>
+          <w:lang w:val="en-US"/>
+        </w:rPr>
+      </w:pPr>
+    </w:p>
     <w:sectPr>
-      <w:footerReference w:type="default" r:id="rId8"/>
+      <w:footerReference w:type="default" r:id="rId10"/>
       <w:pgSz w:w="11906" w:h="16838"/>
       <w:pgMar w:top="1135" w:right="1440" w:bottom="1440" w:left="1440" w:header="708" w:footer="708" w:gutter="0"/>
       <w:cols w:space="708"/>

--- a/UAT/Screenshot log for Hypotheses Bug 2.docx
+++ b/UAT/Screenshot log for Hypotheses Bug 2.docx
@@ -450,19 +450,136 @@
           </wp:inline>
         </w:drawing>
       </w:r>
+    </w:p>
+    <w:p>
+      <w:pPr>
+        <w:rPr>
+          <w:lang w:val="en-US"/>
+        </w:rPr>
+      </w:pPr>
+      <w:r>
+        <w:rPr>
+          <w:lang w:val="en-US"/>
+        </w:rPr>
+        <w:br w:type="page"/>
+      </w:r>
+    </w:p>
+    <w:p>
+      <w:pPr>
+        <w:shd w:val="clear" w:color="auto" w:fill="A8D08D" w:themeFill="accent6" w:themeFillTint="99"/>
+        <w:rPr>
+          <w:b/>
+          <w:lang w:val="en-US"/>
+        </w:rPr>
+      </w:pPr>
+      <w:r>
+        <w:rPr>
+          <w:b/>
+          <w:lang w:val="en-US"/>
+        </w:rPr>
+        <w:lastRenderedPageBreak/>
+        <w:t>Hypothesis 5</w:t>
+      </w:r>
+    </w:p>
+    <w:p>
+      <w:pPr>
+        <w:rPr>
+          <w:lang w:val="en-US"/>
+        </w:rPr>
+      </w:pPr>
+      <w:r>
+        <w:rPr>
+          <w:lang w:val="en-US"/>
+        </w:rPr>
+        <w:t xml:space="preserve">Breakpoint set in </w:t>
+      </w:r>
+      <w:r>
+        <w:rPr>
+          <w:lang w:val="en-US"/>
+        </w:rPr>
+        <w:t>Room</w:t>
+      </w:r>
+      <w:r>
+        <w:rPr>
+          <w:lang w:val="en-US"/>
+        </w:rPr>
+        <w:t xml:space="preserve"> Line </w:t>
+      </w:r>
+      <w:r>
+        <w:rPr>
+          <w:lang w:val="en-US"/>
+        </w:rPr>
+        <w:t>74</w:t>
+      </w:r>
+    </w:p>
+    <w:p>
+      <w:pPr>
+        <w:shd w:val="clear" w:color="auto" w:fill="FFFFFF" w:themeFill="background1"/>
+        <w:rPr>
+          <w:lang w:val="en-US"/>
+        </w:rPr>
+      </w:pPr>
+      <w:r>
+        <w:rPr>
+          <w:noProof/>
+        </w:rPr>
+        <w:drawing>
+          <wp:inline distT="0" distB="0" distL="0" distR="0" wp14:anchorId="0BEB0301" wp14:editId="71F52C53">
+            <wp:extent cx="1819275" cy="2815545"/>
+            <wp:effectExtent l="0" t="0" r="0" b="4445"/>
+            <wp:docPr id="10" name="Picture 10"/>
+            <wp:cNvGraphicFramePr>
+              <a:graphicFrameLocks xmlns:a="http://schemas.openxmlformats.org/drawingml/2006/main" noChangeAspect="1"/>
+            </wp:cNvGraphicFramePr>
+            <a:graphic xmlns:a="http://schemas.openxmlformats.org/drawingml/2006/main">
+              <a:graphicData uri="http://schemas.openxmlformats.org/drawingml/2006/picture">
+                <pic:pic xmlns:pic="http://schemas.openxmlformats.org/drawingml/2006/picture">
+                  <pic:nvPicPr>
+                    <pic:cNvPr id="1" name=""/>
+                    <pic:cNvPicPr/>
+                  </pic:nvPicPr>
+                  <pic:blipFill>
+                    <a:blip r:embed="rId10"/>
+                    <a:stretch>
+                      <a:fillRect/>
+                    </a:stretch>
+                  </pic:blipFill>
+                  <pic:spPr>
+                    <a:xfrm>
+                      <a:off x="0" y="0"/>
+                      <a:ext cx="1821163" cy="2818467"/>
+                    </a:xfrm>
+                    <a:prstGeom prst="rect">
+                      <a:avLst/>
+                    </a:prstGeom>
+                  </pic:spPr>
+                </pic:pic>
+              </a:graphicData>
+            </a:graphic>
+          </wp:inline>
+        </w:drawing>
+      </w:r>
+    </w:p>
+    <w:p>
+      <w:pPr>
+        <w:shd w:val="clear" w:color="auto" w:fill="FFFFFF" w:themeFill="background1"/>
+        <w:rPr>
+          <w:lang w:val="en-US"/>
+        </w:rPr>
+      </w:pPr>
+    </w:p>
+    <w:p>
+      <w:pPr>
+        <w:shd w:val="clear" w:color="auto" w:fill="FFFFFF" w:themeFill="background1"/>
+        <w:rPr>
+          <w:lang w:val="en-US"/>
+        </w:rPr>
+      </w:pPr>
       <w:bookmarkStart w:id="0" w:name="_GoBack"/>
       <w:bookmarkEnd w:id="0"/>
     </w:p>
-    <w:p>
-      <w:pPr>
-        <w:shd w:val="clear" w:color="auto" w:fill="FFFFFF" w:themeFill="background1"/>
-        <w:rPr>
-          <w:lang w:val="en-US"/>
-        </w:rPr>
-      </w:pPr>
-    </w:p>
     <w:sectPr>
-      <w:footerReference w:type="default" r:id="rId10"/>
+      <w:footerReference w:type="default" r:id="rId11"/>
       <w:pgSz w:w="11906" w:h="16838"/>
       <w:pgMar w:top="1135" w:right="1440" w:bottom="1440" w:left="1440" w:header="708" w:footer="708" w:gutter="0"/>
       <w:cols w:space="708"/>

--- a/UAT/Screenshot log for Hypotheses Bug 2.docx
+++ b/UAT/Screenshot log for Hypotheses Bug 2.docx
@@ -570,16 +570,107 @@
     </w:p>
     <w:p>
       <w:pPr>
+        <w:shd w:val="clear" w:color="auto" w:fill="A8D08D" w:themeFill="accent6" w:themeFillTint="99"/>
+        <w:rPr>
+          <w:b/>
+          <w:lang w:val="en-US"/>
+        </w:rPr>
+      </w:pPr>
+      <w:r>
+        <w:rPr>
+          <w:b/>
+          <w:lang w:val="en-US"/>
+        </w:rPr>
+        <w:t>Hypothesis 6</w:t>
+      </w:r>
+    </w:p>
+    <w:p>
+      <w:pPr>
+        <w:rPr>
+          <w:lang w:val="en-US"/>
+        </w:rPr>
+      </w:pPr>
+      <w:r>
+        <w:rPr>
+          <w:lang w:val="en-US"/>
+        </w:rPr>
+        <w:t xml:space="preserve">Examine Hotel </w:t>
+      </w:r>
+      <w:proofErr w:type="gramStart"/>
+      <w:r>
+        <w:rPr>
+          <w:lang w:val="en-US"/>
+        </w:rPr>
+        <w:t>checkout(</w:t>
+      </w:r>
+      <w:proofErr w:type="gramEnd"/>
+      <w:r>
+        <w:rPr>
+          <w:lang w:val="en-US"/>
+        </w:rPr>
+        <w:t>) file</w:t>
+      </w:r>
+    </w:p>
+    <w:p>
+      <w:pPr>
         <w:shd w:val="clear" w:color="auto" w:fill="FFFFFF" w:themeFill="background1"/>
         <w:rPr>
           <w:lang w:val="en-US"/>
         </w:rPr>
       </w:pPr>
+      <w:r>
+        <w:rPr>
+          <w:noProof/>
+        </w:rPr>
+        <w:drawing>
+          <wp:inline distT="0" distB="0" distL="0" distR="0" wp14:anchorId="64250A20" wp14:editId="7C0250D4">
+            <wp:extent cx="5731510" cy="996950"/>
+            <wp:effectExtent l="0" t="0" r="2540" b="0"/>
+            <wp:docPr id="9" name="Picture 9"/>
+            <wp:cNvGraphicFramePr>
+              <a:graphicFrameLocks xmlns:a="http://schemas.openxmlformats.org/drawingml/2006/main" noChangeAspect="1"/>
+            </wp:cNvGraphicFramePr>
+            <a:graphic xmlns:a="http://schemas.openxmlformats.org/drawingml/2006/main">
+              <a:graphicData uri="http://schemas.openxmlformats.org/drawingml/2006/picture">
+                <pic:pic xmlns:pic="http://schemas.openxmlformats.org/drawingml/2006/picture">
+                  <pic:nvPicPr>
+                    <pic:cNvPr id="1" name=""/>
+                    <pic:cNvPicPr/>
+                  </pic:nvPicPr>
+                  <pic:blipFill>
+                    <a:blip r:embed="rId11"/>
+                    <a:stretch>
+                      <a:fillRect/>
+                    </a:stretch>
+                  </pic:blipFill>
+                  <pic:spPr>
+                    <a:xfrm>
+                      <a:off x="0" y="0"/>
+                      <a:ext cx="5731510" cy="996950"/>
+                    </a:xfrm>
+                    <a:prstGeom prst="rect">
+                      <a:avLst/>
+                    </a:prstGeom>
+                  </pic:spPr>
+                </pic:pic>
+              </a:graphicData>
+            </a:graphic>
+          </wp:inline>
+        </w:drawing>
+      </w:r>
       <w:bookmarkStart w:id="0" w:name="_GoBack"/>
       <w:bookmarkEnd w:id="0"/>
     </w:p>
+    <w:p>
+      <w:pPr>
+        <w:shd w:val="clear" w:color="auto" w:fill="FFFFFF" w:themeFill="background1"/>
+        <w:rPr>
+          <w:lang w:val="en-US"/>
+        </w:rPr>
+      </w:pPr>
+    </w:p>
     <w:sectPr>
-      <w:footerReference w:type="default" r:id="rId11"/>
+      <w:footerReference w:type="default" r:id="rId12"/>
       <w:pgSz w:w="11906" w:h="16838"/>
       <w:pgMar w:top="1135" w:right="1440" w:bottom="1440" w:left="1440" w:header="708" w:footer="708" w:gutter="0"/>
       <w:cols w:space="708"/>

--- a/UAT/Screenshot log for Hypotheses Bug 2.docx
+++ b/UAT/Screenshot log for Hypotheses Bug 2.docx
@@ -658,19 +658,165 @@
           </wp:inline>
         </w:drawing>
       </w:r>
+    </w:p>
+    <w:p>
+      <w:pPr>
+        <w:shd w:val="clear" w:color="auto" w:fill="FFFFFF" w:themeFill="background1"/>
+        <w:rPr>
+          <w:lang w:val="en-US"/>
+        </w:rPr>
+      </w:pPr>
+    </w:p>
+    <w:p>
+      <w:pPr>
+        <w:rPr>
+          <w:lang w:val="en-US"/>
+        </w:rPr>
+      </w:pPr>
+      <w:r>
+        <w:rPr>
+          <w:lang w:val="en-US"/>
+        </w:rPr>
+        <w:br w:type="page"/>
+      </w:r>
+    </w:p>
+    <w:p>
+      <w:pPr>
+        <w:shd w:val="clear" w:color="auto" w:fill="A8D08D" w:themeFill="accent6" w:themeFillTint="99"/>
+        <w:rPr>
+          <w:b/>
+          <w:lang w:val="en-US"/>
+        </w:rPr>
+      </w:pPr>
+      <w:r>
+        <w:rPr>
+          <w:b/>
+          <w:lang w:val="en-US"/>
+        </w:rPr>
+        <w:lastRenderedPageBreak/>
+        <w:t xml:space="preserve">Hypothesis </w:t>
+      </w:r>
+      <w:r>
+        <w:rPr>
+          <w:b/>
+          <w:lang w:val="en-US"/>
+        </w:rPr>
+        <w:t>7</w:t>
+      </w:r>
+    </w:p>
+    <w:p>
+      <w:pPr>
+        <w:rPr>
+          <w:lang w:val="en-US"/>
+        </w:rPr>
+      </w:pPr>
+      <w:r>
+        <w:rPr>
+          <w:lang w:val="en-US"/>
+        </w:rPr>
+        <w:t>Add Remove booking code from Hotel then run program to check data</w:t>
+      </w:r>
+    </w:p>
+    <w:p>
+      <w:pPr>
+        <w:shd w:val="clear" w:color="auto" w:fill="FFFFFF" w:themeFill="background1"/>
+        <w:rPr>
+          <w:lang w:val="en-US"/>
+        </w:rPr>
+      </w:pPr>
+      <w:r>
+        <w:rPr>
+          <w:noProof/>
+        </w:rPr>
+        <w:drawing>
+          <wp:inline distT="0" distB="0" distL="0" distR="0" wp14:anchorId="2CB65714" wp14:editId="1ABD8F0C">
+            <wp:extent cx="3819525" cy="5174276"/>
+            <wp:effectExtent l="0" t="0" r="0" b="7620"/>
+            <wp:docPr id="12" name="Picture 12"/>
+            <wp:cNvGraphicFramePr>
+              <a:graphicFrameLocks xmlns:a="http://schemas.openxmlformats.org/drawingml/2006/main" noChangeAspect="1"/>
+            </wp:cNvGraphicFramePr>
+            <a:graphic xmlns:a="http://schemas.openxmlformats.org/drawingml/2006/main">
+              <a:graphicData uri="http://schemas.openxmlformats.org/drawingml/2006/picture">
+                <pic:pic xmlns:pic="http://schemas.openxmlformats.org/drawingml/2006/picture">
+                  <pic:nvPicPr>
+                    <pic:cNvPr id="1" name=""/>
+                    <pic:cNvPicPr/>
+                  </pic:nvPicPr>
+                  <pic:blipFill>
+                    <a:blip r:embed="rId12"/>
+                    <a:stretch>
+                      <a:fillRect/>
+                    </a:stretch>
+                  </pic:blipFill>
+                  <pic:spPr>
+                    <a:xfrm>
+                      <a:off x="0" y="0"/>
+                      <a:ext cx="3820327" cy="5175362"/>
+                    </a:xfrm>
+                    <a:prstGeom prst="rect">
+                      <a:avLst/>
+                    </a:prstGeom>
+                  </pic:spPr>
+                </pic:pic>
+              </a:graphicData>
+            </a:graphic>
+          </wp:inline>
+        </w:drawing>
+      </w:r>
+    </w:p>
+    <w:p>
+      <w:pPr>
+        <w:shd w:val="clear" w:color="auto" w:fill="FFFFFF" w:themeFill="background1"/>
+        <w:rPr>
+          <w:lang w:val="en-US"/>
+        </w:rPr>
+      </w:pPr>
+      <w:r>
+        <w:rPr>
+          <w:noProof/>
+        </w:rPr>
+        <w:drawing>
+          <wp:inline distT="0" distB="0" distL="0" distR="0" wp14:anchorId="7D6EADB3" wp14:editId="488B6B99">
+            <wp:extent cx="2257425" cy="2638195"/>
+            <wp:effectExtent l="0" t="0" r="0" b="0"/>
+            <wp:docPr id="13" name="Picture 13"/>
+            <wp:cNvGraphicFramePr>
+              <a:graphicFrameLocks xmlns:a="http://schemas.openxmlformats.org/drawingml/2006/main" noChangeAspect="1"/>
+            </wp:cNvGraphicFramePr>
+            <a:graphic xmlns:a="http://schemas.openxmlformats.org/drawingml/2006/main">
+              <a:graphicData uri="http://schemas.openxmlformats.org/drawingml/2006/picture">
+                <pic:pic xmlns:pic="http://schemas.openxmlformats.org/drawingml/2006/picture">
+                  <pic:nvPicPr>
+                    <pic:cNvPr id="1" name=""/>
+                    <pic:cNvPicPr/>
+                  </pic:nvPicPr>
+                  <pic:blipFill>
+                    <a:blip r:embed="rId13"/>
+                    <a:stretch>
+                      <a:fillRect/>
+                    </a:stretch>
+                  </pic:blipFill>
+                  <pic:spPr>
+                    <a:xfrm>
+                      <a:off x="0" y="0"/>
+                      <a:ext cx="2258583" cy="2639548"/>
+                    </a:xfrm>
+                    <a:prstGeom prst="rect">
+                      <a:avLst/>
+                    </a:prstGeom>
+                  </pic:spPr>
+                </pic:pic>
+              </a:graphicData>
+            </a:graphic>
+          </wp:inline>
+        </w:drawing>
+      </w:r>
       <w:bookmarkStart w:id="0" w:name="_GoBack"/>
       <w:bookmarkEnd w:id="0"/>
     </w:p>
-    <w:p>
-      <w:pPr>
-        <w:shd w:val="clear" w:color="auto" w:fill="FFFFFF" w:themeFill="background1"/>
-        <w:rPr>
-          <w:lang w:val="en-US"/>
-        </w:rPr>
-      </w:pPr>
-    </w:p>
     <w:sectPr>
-      <w:footerReference w:type="default" r:id="rId12"/>
+      <w:footerReference w:type="default" r:id="rId14"/>
       <w:pgSz w:w="11906" w:h="16838"/>
       <w:pgMar w:top="1135" w:right="1440" w:bottom="1440" w:left="1440" w:header="708" w:footer="708" w:gutter="0"/>
       <w:cols w:space="708"/>
